--- a/Stages in a thesis introduction.docx
+++ b/Stages in a thesis introduction.docx
@@ -18,7 +18,6 @@
           <w:lang w:eastAsia="pl-PL"/>
         </w:rPr>
       </w:pPr>
-      <w:proofErr w:type="spellStart"/>
       <w:r>
         <w:rPr>
           <w:rFonts w:ascii="Arial" w:eastAsia="Times New Roman" w:hAnsi="Arial" w:cs="Arial"/>
@@ -29,61 +28,8 @@
           <w:szCs w:val="33"/>
           <w:lang w:eastAsia="pl-PL"/>
         </w:rPr>
-        <w:t>Stages</w:t>
+        <w:t>Stages in a thesis introduction</w:t>
       </w:r>
-      <w:proofErr w:type="spellEnd"/>
-      <w:r>
-        <w:rPr>
-          <w:rFonts w:ascii="Arial" w:eastAsia="Times New Roman" w:hAnsi="Arial" w:cs="Arial"/>
-          <w:b/>
-          <w:bCs/>
-          <w:color w:val="000000"/>
-          <w:sz w:val="33"/>
-          <w:szCs w:val="33"/>
-          <w:lang w:eastAsia="pl-PL"/>
-        </w:rPr>
-        <w:t xml:space="preserve"> in a </w:t>
-      </w:r>
-      <w:proofErr w:type="spellStart"/>
-      <w:r>
-        <w:rPr>
-          <w:rFonts w:ascii="Arial" w:eastAsia="Times New Roman" w:hAnsi="Arial" w:cs="Arial"/>
-          <w:b/>
-          <w:bCs/>
-          <w:color w:val="000000"/>
-          <w:sz w:val="33"/>
-          <w:szCs w:val="33"/>
-          <w:lang w:eastAsia="pl-PL"/>
-        </w:rPr>
-        <w:t>thesis</w:t>
-      </w:r>
-      <w:proofErr w:type="spellEnd"/>
-      <w:r>
-        <w:rPr>
-          <w:rFonts w:ascii="Arial" w:eastAsia="Times New Roman" w:hAnsi="Arial" w:cs="Arial"/>
-          <w:b/>
-          <w:bCs/>
-          <w:color w:val="000000"/>
-          <w:sz w:val="33"/>
-          <w:szCs w:val="33"/>
-          <w:lang w:eastAsia="pl-PL"/>
-        </w:rPr>
-        <w:t xml:space="preserve"> </w:t>
-      </w:r>
-      <w:proofErr w:type="spellStart"/>
-      <w:r>
-        <w:rPr>
-          <w:rFonts w:ascii="Arial" w:eastAsia="Times New Roman" w:hAnsi="Arial" w:cs="Arial"/>
-          <w:b/>
-          <w:bCs/>
-          <w:color w:val="000000"/>
-          <w:sz w:val="33"/>
-          <w:szCs w:val="33"/>
-          <w:lang w:eastAsia="pl-PL"/>
-        </w:rPr>
-        <w:t>introduction</w:t>
-      </w:r>
-      <w:proofErr w:type="spellEnd"/>
     </w:p>
     <w:p>
       <w:pPr>
@@ -189,7 +135,6 @@
           <w:lang w:eastAsia="pl-PL"/>
         </w:rPr>
       </w:pPr>
-      <w:proofErr w:type="spellStart"/>
       <w:r>
         <w:rPr>
           <w:rFonts w:ascii="Arial" w:eastAsia="Times New Roman" w:hAnsi="Arial" w:cs="Arial"/>
@@ -199,57 +144,8 @@
           <w:bdr w:val="none" w:sz="0" w:space="0" w:color="auto" w:frame="1"/>
           <w:lang w:eastAsia="pl-PL"/>
         </w:rPr>
-        <w:t>outline</w:t>
+        <w:t>outline the current situation</w:t>
       </w:r>
-      <w:proofErr w:type="spellEnd"/>
-      <w:r>
-        <w:rPr>
-          <w:rFonts w:ascii="Arial" w:eastAsia="Times New Roman" w:hAnsi="Arial" w:cs="Arial"/>
-          <w:color w:val="333333"/>
-          <w:sz w:val="20"/>
-          <w:szCs w:val="20"/>
-          <w:bdr w:val="none" w:sz="0" w:space="0" w:color="auto" w:frame="1"/>
-          <w:lang w:eastAsia="pl-PL"/>
-        </w:rPr>
-        <w:t xml:space="preserve"> the </w:t>
-      </w:r>
-      <w:proofErr w:type="spellStart"/>
-      <w:r>
-        <w:rPr>
-          <w:rFonts w:ascii="Arial" w:eastAsia="Times New Roman" w:hAnsi="Arial" w:cs="Arial"/>
-          <w:color w:val="333333"/>
-          <w:sz w:val="20"/>
-          <w:szCs w:val="20"/>
-          <w:bdr w:val="none" w:sz="0" w:space="0" w:color="auto" w:frame="1"/>
-          <w:lang w:eastAsia="pl-PL"/>
-        </w:rPr>
-        <w:t>current</w:t>
-      </w:r>
-      <w:proofErr w:type="spellEnd"/>
-      <w:r>
-        <w:rPr>
-          <w:rFonts w:ascii="Arial" w:eastAsia="Times New Roman" w:hAnsi="Arial" w:cs="Arial"/>
-          <w:color w:val="333333"/>
-          <w:sz w:val="20"/>
-          <w:szCs w:val="20"/>
-          <w:bdr w:val="none" w:sz="0" w:space="0" w:color="auto" w:frame="1"/>
-          <w:lang w:eastAsia="pl-PL"/>
-        </w:rPr>
-        <w:t xml:space="preserve"> </w:t>
-      </w:r>
-      <w:proofErr w:type="spellStart"/>
-      <w:r>
-        <w:rPr>
-          <w:rFonts w:ascii="Arial" w:eastAsia="Times New Roman" w:hAnsi="Arial" w:cs="Arial"/>
-          <w:color w:val="333333"/>
-          <w:sz w:val="20"/>
-          <w:szCs w:val="20"/>
-          <w:bdr w:val="none" w:sz="0" w:space="0" w:color="auto" w:frame="1"/>
-          <w:lang w:eastAsia="pl-PL"/>
-        </w:rPr>
-        <w:t>situation</w:t>
-      </w:r>
-      <w:proofErr w:type="spellEnd"/>
     </w:p>
     <w:p>
       <w:pPr>
@@ -326,7 +222,6 @@
           <w:lang w:eastAsia="pl-PL"/>
         </w:rPr>
       </w:pPr>
-      <w:proofErr w:type="spellStart"/>
       <w:r>
         <w:rPr>
           <w:rFonts w:ascii="Arial" w:eastAsia="Times New Roman" w:hAnsi="Arial" w:cs="Arial"/>
@@ -336,57 +231,8 @@
           <w:bdr w:val="none" w:sz="0" w:space="0" w:color="auto" w:frame="1"/>
           <w:lang w:eastAsia="pl-PL"/>
         </w:rPr>
-        <w:t>state</w:t>
+        <w:t>state the research problem/ questions</w:t>
       </w:r>
-      <w:proofErr w:type="spellEnd"/>
-      <w:r>
-        <w:rPr>
-          <w:rFonts w:ascii="Arial" w:eastAsia="Times New Roman" w:hAnsi="Arial" w:cs="Arial"/>
-          <w:color w:val="333333"/>
-          <w:sz w:val="20"/>
-          <w:szCs w:val="20"/>
-          <w:bdr w:val="none" w:sz="0" w:space="0" w:color="auto" w:frame="1"/>
-          <w:lang w:eastAsia="pl-PL"/>
-        </w:rPr>
-        <w:t xml:space="preserve"> the </w:t>
-      </w:r>
-      <w:proofErr w:type="spellStart"/>
-      <w:r>
-        <w:rPr>
-          <w:rFonts w:ascii="Arial" w:eastAsia="Times New Roman" w:hAnsi="Arial" w:cs="Arial"/>
-          <w:color w:val="333333"/>
-          <w:sz w:val="20"/>
-          <w:szCs w:val="20"/>
-          <w:bdr w:val="none" w:sz="0" w:space="0" w:color="auto" w:frame="1"/>
-          <w:lang w:eastAsia="pl-PL"/>
-        </w:rPr>
-        <w:t>research</w:t>
-      </w:r>
-      <w:proofErr w:type="spellEnd"/>
-      <w:r>
-        <w:rPr>
-          <w:rFonts w:ascii="Arial" w:eastAsia="Times New Roman" w:hAnsi="Arial" w:cs="Arial"/>
-          <w:color w:val="333333"/>
-          <w:sz w:val="20"/>
-          <w:szCs w:val="20"/>
-          <w:bdr w:val="none" w:sz="0" w:space="0" w:color="auto" w:frame="1"/>
-          <w:lang w:eastAsia="pl-PL"/>
-        </w:rPr>
-        <w:t xml:space="preserve"> problem/ </w:t>
-      </w:r>
-      <w:proofErr w:type="spellStart"/>
-      <w:r>
-        <w:rPr>
-          <w:rFonts w:ascii="Arial" w:eastAsia="Times New Roman" w:hAnsi="Arial" w:cs="Arial"/>
-          <w:color w:val="333333"/>
-          <w:sz w:val="20"/>
-          <w:szCs w:val="20"/>
-          <w:bdr w:val="none" w:sz="0" w:space="0" w:color="auto" w:frame="1"/>
-          <w:lang w:eastAsia="pl-PL"/>
-        </w:rPr>
-        <w:t>questions</w:t>
-      </w:r>
-      <w:proofErr w:type="spellEnd"/>
     </w:p>
     <w:p>
       <w:pPr>
@@ -434,7 +280,6 @@
           <w:lang w:eastAsia="pl-PL"/>
         </w:rPr>
       </w:pPr>
-      <w:proofErr w:type="spellStart"/>
       <w:r>
         <w:rPr>
           <w:rFonts w:ascii="Arial" w:eastAsia="Times New Roman" w:hAnsi="Arial" w:cs="Arial"/>
@@ -444,33 +289,8 @@
           <w:bdr w:val="none" w:sz="0" w:space="0" w:color="auto" w:frame="1"/>
           <w:lang w:eastAsia="pl-PL"/>
         </w:rPr>
-        <w:t>state</w:t>
+        <w:t>state the hypotheses</w:t>
       </w:r>
-      <w:proofErr w:type="spellEnd"/>
-      <w:r>
-        <w:rPr>
-          <w:rFonts w:ascii="Arial" w:eastAsia="Times New Roman" w:hAnsi="Arial" w:cs="Arial"/>
-          <w:color w:val="333333"/>
-          <w:sz w:val="20"/>
-          <w:szCs w:val="20"/>
-          <w:bdr w:val="none" w:sz="0" w:space="0" w:color="auto" w:frame="1"/>
-          <w:lang w:eastAsia="pl-PL"/>
-        </w:rPr>
-        <w:t xml:space="preserve"> the </w:t>
-      </w:r>
-      <w:proofErr w:type="spellStart"/>
-      <w:r>
-        <w:rPr>
-          <w:rFonts w:ascii="Arial" w:eastAsia="Times New Roman" w:hAnsi="Arial" w:cs="Arial"/>
-          <w:color w:val="333333"/>
-          <w:sz w:val="20"/>
-          <w:szCs w:val="20"/>
-          <w:bdr w:val="none" w:sz="0" w:space="0" w:color="auto" w:frame="1"/>
-          <w:lang w:eastAsia="pl-PL"/>
-        </w:rPr>
-        <w:t>hypotheses</w:t>
-      </w:r>
-      <w:proofErr w:type="spellEnd"/>
     </w:p>
     <w:p>
       <w:pPr>
@@ -518,7 +338,6 @@
           <w:lang w:eastAsia="pl-PL"/>
         </w:rPr>
       </w:pPr>
-      <w:proofErr w:type="spellStart"/>
       <w:r>
         <w:rPr>
           <w:rFonts w:ascii="Arial" w:eastAsia="Times New Roman" w:hAnsi="Arial" w:cs="Arial"/>
@@ -528,39 +347,14 @@
           <w:bdr w:val="none" w:sz="0" w:space="0" w:color="auto" w:frame="1"/>
           <w:lang w:eastAsia="pl-PL"/>
         </w:rPr>
-        <w:t>outline</w:t>
+        <w:t>outline the methodology</w:t>
       </w:r>
-      <w:proofErr w:type="spellEnd"/>
-      <w:r>
-        <w:rPr>
-          <w:rFonts w:ascii="Arial" w:eastAsia="Times New Roman" w:hAnsi="Arial" w:cs="Arial"/>
-          <w:color w:val="333333"/>
-          <w:sz w:val="20"/>
-          <w:szCs w:val="20"/>
-          <w:bdr w:val="none" w:sz="0" w:space="0" w:color="auto" w:frame="1"/>
-          <w:lang w:eastAsia="pl-PL"/>
-        </w:rPr>
-        <w:t xml:space="preserve"> the </w:t>
-      </w:r>
-      <w:proofErr w:type="spellStart"/>
-      <w:r>
-        <w:rPr>
-          <w:rFonts w:ascii="Arial" w:eastAsia="Times New Roman" w:hAnsi="Arial" w:cs="Arial"/>
-          <w:color w:val="333333"/>
-          <w:sz w:val="20"/>
-          <w:szCs w:val="20"/>
-          <w:bdr w:val="none" w:sz="0" w:space="0" w:color="auto" w:frame="1"/>
-          <w:lang w:eastAsia="pl-PL"/>
-        </w:rPr>
-        <w:t>methodology</w:t>
-      </w:r>
-      <w:proofErr w:type="spellEnd"/>
     </w:p>
     <w:p/>
     <w:p/>
     <w:p>
       <w:pPr>
-        <w:pStyle w:val="NormalnyWeb"/>
+        <w:pStyle w:val="Normlnweb"/>
         <w:shd w:val="clear" w:color="auto" w:fill="FFFFFF"/>
         <w:spacing w:before="0" w:beforeAutospacing="0" w:after="150" w:afterAutospacing="0" w:line="285" w:lineRule="atLeast"/>
         <w:textAlignment w:val="baseline"/>
@@ -635,10 +429,9 @@
                 <w:szCs w:val="20"/>
               </w:rPr>
             </w:pPr>
-            <w:proofErr w:type="spellStart"/>
-            <w:r>
-              <w:rPr>
-                <w:rStyle w:val="Pogrubienie"/>
+            <w:r>
+              <w:rPr>
+                <w:rStyle w:val="Siln"/>
                 <w:rFonts w:ascii="Arial" w:hAnsi="Arial" w:cs="Arial"/>
                 <w:color w:val="333333"/>
                 <w:sz w:val="20"/>
@@ -647,7 +440,6 @@
               </w:rPr>
               <w:t>Stage</w:t>
             </w:r>
-            <w:proofErr w:type="spellEnd"/>
           </w:p>
         </w:tc>
         <w:tc>
@@ -682,7 +474,7 @@
             </w:pPr>
             <w:r>
               <w:rPr>
-                <w:rStyle w:val="Pogrubienie"/>
+                <w:rStyle w:val="Siln"/>
                 <w:rFonts w:ascii="Arial" w:hAnsi="Arial" w:cs="Arial"/>
                 <w:color w:val="333333"/>
                 <w:sz w:val="20"/>
@@ -734,69 +526,8 @@
                 <w:szCs w:val="20"/>
                 <w:bdr w:val="none" w:sz="0" w:space="0" w:color="auto" w:frame="1"/>
               </w:rPr>
-              <w:t xml:space="preserve">1. </w:t>
-            </w:r>
-            <w:proofErr w:type="spellStart"/>
-            <w:r>
-              <w:rPr>
-                <w:rStyle w:val="move1"/>
-                <w:rFonts w:ascii="Arial" w:hAnsi="Arial" w:cs="Arial"/>
-                <w:color w:val="333333"/>
-                <w:sz w:val="20"/>
-                <w:szCs w:val="20"/>
-                <w:bdr w:val="none" w:sz="0" w:space="0" w:color="auto" w:frame="1"/>
-              </w:rPr>
-              <w:t>State</w:t>
-            </w:r>
-            <w:proofErr w:type="spellEnd"/>
-            <w:r>
-              <w:rPr>
-                <w:rStyle w:val="move1"/>
-                <w:rFonts w:ascii="Arial" w:hAnsi="Arial" w:cs="Arial"/>
-                <w:color w:val="333333"/>
-                <w:sz w:val="20"/>
-                <w:szCs w:val="20"/>
-                <w:bdr w:val="none" w:sz="0" w:space="0" w:color="auto" w:frame="1"/>
-              </w:rPr>
-              <w:t xml:space="preserve"> the </w:t>
-            </w:r>
-            <w:proofErr w:type="spellStart"/>
-            <w:r>
-              <w:rPr>
-                <w:rStyle w:val="move1"/>
-                <w:rFonts w:ascii="Arial" w:hAnsi="Arial" w:cs="Arial"/>
-                <w:color w:val="333333"/>
-                <w:sz w:val="20"/>
-                <w:szCs w:val="20"/>
-                <w:bdr w:val="none" w:sz="0" w:space="0" w:color="auto" w:frame="1"/>
-              </w:rPr>
-              <w:t>general</w:t>
-            </w:r>
-            <w:proofErr w:type="spellEnd"/>
-            <w:r>
-              <w:rPr>
-                <w:rStyle w:val="move1"/>
-                <w:rFonts w:ascii="Arial" w:hAnsi="Arial" w:cs="Arial"/>
-                <w:color w:val="333333"/>
-                <w:sz w:val="20"/>
-                <w:szCs w:val="20"/>
-                <w:bdr w:val="none" w:sz="0" w:space="0" w:color="auto" w:frame="1"/>
-              </w:rPr>
-              <w:t xml:space="preserve"> </w:t>
-            </w:r>
-            <w:proofErr w:type="spellStart"/>
-            <w:r>
-              <w:rPr>
-                <w:rStyle w:val="move1"/>
-                <w:rFonts w:ascii="Arial" w:hAnsi="Arial" w:cs="Arial"/>
-                <w:color w:val="333333"/>
-                <w:sz w:val="20"/>
-                <w:szCs w:val="20"/>
-                <w:bdr w:val="none" w:sz="0" w:space="0" w:color="auto" w:frame="1"/>
-              </w:rPr>
-              <w:t>topic</w:t>
-            </w:r>
-            <w:proofErr w:type="spellEnd"/>
+              <w:t>1. State the general topic</w:t>
+            </w:r>
           </w:p>
         </w:tc>
         <w:tc>
@@ -839,7 +570,33 @@
                 <w:bdr w:val="none" w:sz="0" w:space="0" w:color="auto" w:frame="1"/>
                 <w:lang w:val="en-US"/>
               </w:rPr>
-              <w:t>...The hepatitis C virus (HCV) is a significant human pathogen given that 3% of the world’s population are infected with the virus…</w:t>
+              <w:t xml:space="preserve">...The hepatitis C virus (HCV) is a significant human pathogen given that 3% of the world’s </w:t>
+            </w:r>
+            <w:proofErr w:type="gramStart"/>
+            <w:r>
+              <w:rPr>
+                <w:rStyle w:val="move1"/>
+                <w:rFonts w:ascii="Arial" w:hAnsi="Arial" w:cs="Arial"/>
+                <w:color w:val="333333"/>
+                <w:sz w:val="20"/>
+                <w:szCs w:val="20"/>
+                <w:bdr w:val="none" w:sz="0" w:space="0" w:color="auto" w:frame="1"/>
+                <w:lang w:val="en-US"/>
+              </w:rPr>
+              <w:t>population are</w:t>
+            </w:r>
+            <w:proofErr w:type="gramEnd"/>
+            <w:r>
+              <w:rPr>
+                <w:rStyle w:val="move1"/>
+                <w:rFonts w:ascii="Arial" w:hAnsi="Arial" w:cs="Arial"/>
+                <w:color w:val="333333"/>
+                <w:sz w:val="20"/>
+                <w:szCs w:val="20"/>
+                <w:bdr w:val="none" w:sz="0" w:space="0" w:color="auto" w:frame="1"/>
+                <w:lang w:val="en-US"/>
+              </w:rPr>
+              <w:t xml:space="preserve"> infected with the virus…</w:t>
             </w:r>
           </w:p>
         </w:tc>
@@ -1010,18 +767,7 @@
                 <w:bdr w:val="none" w:sz="0" w:space="0" w:color="auto" w:frame="1"/>
                 <w:lang w:val="en-US" w:eastAsia="pl-PL"/>
               </w:rPr>
-              <w:t xml:space="preserve"> </w:t>
-            </w:r>
-            <w:r>
-              <w:rPr>
-                <w:rFonts w:ascii="Arial" w:eastAsia="Times New Roman" w:hAnsi="Arial" w:cs="Arial"/>
-                <w:color w:val="333333"/>
-                <w:sz w:val="20"/>
-                <w:szCs w:val="20"/>
-                <w:bdr w:val="none" w:sz="0" w:space="0" w:color="auto" w:frame="1"/>
-                <w:lang w:val="en-US" w:eastAsia="pl-PL"/>
-              </w:rPr>
-              <w:t>provide a review of the literature related to the topic</w:t>
+              <w:t xml:space="preserve"> provide a review of the literature related to the topic</w:t>
             </w:r>
           </w:p>
           <w:p>
@@ -1236,7 +982,7 @@
           </w:tcPr>
           <w:p>
             <w:pPr>
-              <w:pStyle w:val="Akapitzlist"/>
+              <w:pStyle w:val="Odstavecseseznamem"/>
               <w:spacing w:after="0" w:line="285" w:lineRule="atLeast"/>
               <w:ind w:left="0"/>
               <w:textAlignment w:val="baseline"/>
@@ -1257,18 +1003,7 @@
                 <w:bdr w:val="none" w:sz="0" w:space="0" w:color="auto" w:frame="1"/>
                 <w:lang w:val="en-US" w:eastAsia="pl-PL"/>
               </w:rPr>
-              <w:t>4. O</w:t>
-            </w:r>
-            <w:r>
-              <w:rPr>
-                <w:rFonts w:ascii="Arial" w:eastAsia="Times New Roman" w:hAnsi="Arial" w:cs="Arial"/>
-                <w:color w:val="333333"/>
-                <w:sz w:val="20"/>
-                <w:szCs w:val="20"/>
-                <w:bdr w:val="none" w:sz="0" w:space="0" w:color="auto" w:frame="1"/>
-                <w:lang w:val="en-US" w:eastAsia="pl-PL"/>
-              </w:rPr>
-              <w:t>utline the current situation</w:t>
+              <w:t>4. Outline the current situation</w:t>
             </w:r>
           </w:p>
           <w:p>
@@ -1475,21 +1210,7 @@
                 <w:bdr w:val="none" w:sz="0" w:space="0" w:color="auto" w:frame="1"/>
                 <w:lang w:val="en-US"/>
               </w:rPr>
-              <w:t>5.2</w:t>
-            </w:r>
-            <w:bookmarkStart w:id="0" w:name="_GoBack"/>
-            <w:bookmarkEnd w:id="0"/>
-            <w:r>
-              <w:rPr>
-                <w:rStyle w:val="move2"/>
-                <w:rFonts w:ascii="Arial" w:hAnsi="Arial" w:cs="Arial"/>
-                <w:color w:val="333333"/>
-                <w:sz w:val="20"/>
-                <w:szCs w:val="20"/>
-                <w:bdr w:val="none" w:sz="0" w:space="0" w:color="auto" w:frame="1"/>
-                <w:lang w:val="en-US"/>
-              </w:rPr>
-              <w:t xml:space="preserve"> Identify the gap in current research</w:t>
+              <w:t>5.2 Identify the gap in current research</w:t>
             </w:r>
           </w:p>
         </w:tc>
@@ -1533,7 +1254,20 @@
                 <w:bdr w:val="none" w:sz="0" w:space="0" w:color="auto" w:frame="1"/>
                 <w:lang w:val="en-US"/>
               </w:rPr>
-              <w:t>…At present there is no suitable method that has produced results comparable to that of cloning and sequencing which also has the additional properties of simplicity and rapidity…</w:t>
+              <w:t xml:space="preserve">…At present there is no suitable method that has produced results comparable to that of cloning and sequencing which also has the </w:t>
+            </w:r>
+            <w:r>
+              <w:rPr>
+                <w:rStyle w:val="move2"/>
+                <w:rFonts w:ascii="Arial" w:hAnsi="Arial" w:cs="Arial"/>
+                <w:color w:val="333333"/>
+                <w:sz w:val="20"/>
+                <w:szCs w:val="20"/>
+                <w:bdr w:val="none" w:sz="0" w:space="0" w:color="auto" w:frame="1"/>
+                <w:lang w:val="en-US"/>
+              </w:rPr>
+              <w:lastRenderedPageBreak/>
+              <w:t>additional properties of simplicity and rapidity…</w:t>
             </w:r>
           </w:p>
         </w:tc>
@@ -1579,6 +1313,7 @@
                 <w:bdr w:val="none" w:sz="0" w:space="0" w:color="auto" w:frame="1"/>
                 <w:lang w:val="en-US"/>
               </w:rPr>
+              <w:lastRenderedPageBreak/>
               <w:t>6. Identify importance of proposed research</w:t>
             </w:r>
           </w:p>
@@ -1894,6 +1629,7 @@
                 <w:lang w:val="en-US"/>
               </w:rPr>
             </w:pPr>
+            <w:proofErr w:type="gramStart"/>
             <w:r>
               <w:rPr>
                 <w:rStyle w:val="move3"/>
@@ -1904,7 +1640,20 @@
                 <w:bdr w:val="none" w:sz="0" w:space="0" w:color="auto" w:frame="1"/>
                 <w:lang w:val="en-US"/>
               </w:rPr>
-              <w:t xml:space="preserve">1.Define a set of parameters to </w:t>
+              <w:t>1.Define</w:t>
+            </w:r>
+            <w:proofErr w:type="gramEnd"/>
+            <w:r>
+              <w:rPr>
+                <w:rStyle w:val="move3"/>
+                <w:rFonts w:ascii="Arial" w:hAnsi="Arial" w:cs="Arial"/>
+                <w:color w:val="333333"/>
+                <w:sz w:val="20"/>
+                <w:szCs w:val="20"/>
+                <w:bdr w:val="none" w:sz="0" w:space="0" w:color="auto" w:frame="1"/>
+                <w:lang w:val="en-US"/>
+              </w:rPr>
+              <w:t xml:space="preserve"> a set of parameters to </w:t>
             </w:r>
             <w:proofErr w:type="spellStart"/>
             <w:r>
@@ -2026,45 +1775,8 @@
                 <w:szCs w:val="20"/>
                 <w:bdr w:val="none" w:sz="0" w:space="0" w:color="auto" w:frame="1"/>
               </w:rPr>
-              <w:t xml:space="preserve">9. </w:t>
-            </w:r>
-            <w:proofErr w:type="spellStart"/>
-            <w:r>
-              <w:rPr>
-                <w:rStyle w:val="move3"/>
-                <w:rFonts w:ascii="Arial" w:hAnsi="Arial" w:cs="Arial"/>
-                <w:color w:val="333333"/>
-                <w:sz w:val="20"/>
-                <w:szCs w:val="20"/>
-                <w:bdr w:val="none" w:sz="0" w:space="0" w:color="auto" w:frame="1"/>
-              </w:rPr>
-              <w:t>State</w:t>
-            </w:r>
-            <w:proofErr w:type="spellEnd"/>
-            <w:r>
-              <w:rPr>
-                <w:rStyle w:val="move3"/>
-                <w:rFonts w:ascii="Arial" w:hAnsi="Arial" w:cs="Arial"/>
-                <w:color w:val="333333"/>
-                <w:sz w:val="20"/>
-                <w:szCs w:val="20"/>
-                <w:bdr w:val="none" w:sz="0" w:space="0" w:color="auto" w:frame="1"/>
-              </w:rPr>
-              <w:t xml:space="preserve"> the </w:t>
-            </w:r>
-            <w:proofErr w:type="spellStart"/>
-            <w:r>
-              <w:rPr>
-                <w:rStyle w:val="move3"/>
-                <w:rFonts w:ascii="Arial" w:hAnsi="Arial" w:cs="Arial"/>
-                <w:color w:val="333333"/>
-                <w:sz w:val="20"/>
-                <w:szCs w:val="20"/>
-                <w:bdr w:val="none" w:sz="0" w:space="0" w:color="auto" w:frame="1"/>
-              </w:rPr>
-              <w:t>hypothesis</w:t>
-            </w:r>
-            <w:proofErr w:type="spellEnd"/>
+              <w:t>9. State the hypothesis</w:t>
+            </w:r>
           </w:p>
         </w:tc>
         <w:tc>
@@ -2383,6 +2095,28 @@
           <w:lang w:val="en-US"/>
         </w:rPr>
       </w:pPr>
+    </w:p>
+    <w:p>
+      <w:pPr>
+        <w:rPr>
+          <w:lang w:val="en-US"/>
+        </w:rPr>
+      </w:pPr>
+    </w:p>
+    <w:p>
+      <w:pPr>
+        <w:rPr>
+          <w:lang w:val="en-US"/>
+        </w:rPr>
+      </w:pPr>
+      <w:r>
+        <w:rPr>
+          <w:lang w:val="en-US"/>
+        </w:rPr>
+        <w:t>2.4.2016</w:t>
+      </w:r>
+      <w:bookmarkStart w:id="0" w:name="_GoBack"/>
+      <w:bookmarkEnd w:id="0"/>
     </w:p>
     <w:sectPr>
       <w:pgSz w:w="11906" w:h="16838"/>
@@ -3435,14 +3169,14 @@
     <w:lsdException w:name="Bibliography" w:uiPriority="37"/>
     <w:lsdException w:name="TOC Heading" w:uiPriority="39" w:qFormat="1"/>
   </w:latentStyles>
-  <w:style w:type="paragraph" w:default="1" w:styleId="Normalny">
+  <w:style w:type="paragraph" w:default="1" w:styleId="Normln">
     <w:name w:val="Normal"/>
     <w:qFormat/>
   </w:style>
-  <w:style w:type="paragraph" w:styleId="Nagwek2">
+  <w:style w:type="paragraph" w:styleId="Nadpis2">
     <w:name w:val="heading 2"/>
-    <w:basedOn w:val="Normalny"/>
-    <w:link w:val="Nagwek2Znak"/>
+    <w:basedOn w:val="Normln"/>
+    <w:link w:val="Nadpis2Char"/>
     <w:uiPriority w:val="9"/>
     <w:qFormat/>
     <w:rsid w:val="00CF2951"/>
@@ -3459,11 +3193,11 @@
       <w:lang w:eastAsia="pl-PL"/>
     </w:rPr>
   </w:style>
-  <w:style w:type="paragraph" w:styleId="Nagwek4">
+  <w:style w:type="paragraph" w:styleId="Nadpis4">
     <w:name w:val="heading 4"/>
-    <w:basedOn w:val="Normalny"/>
-    <w:next w:val="Normalny"/>
-    <w:link w:val="Nagwek4Znak"/>
+    <w:basedOn w:val="Normln"/>
+    <w:next w:val="Normln"/>
+    <w:link w:val="Nadpis4Char"/>
     <w:uiPriority w:val="9"/>
     <w:semiHidden/>
     <w:unhideWhenUsed/>
@@ -3484,13 +3218,13 @@
       <w:color w:val="4F81BD" w:themeColor="accent1"/>
     </w:rPr>
   </w:style>
-  <w:style w:type="character" w:default="1" w:styleId="Domylnaczcionkaakapitu">
+  <w:style w:type="character" w:default="1" w:styleId="Standardnpsmoodstavce">
     <w:name w:val="Default Paragraph Font"/>
     <w:uiPriority w:val="1"/>
     <w:semiHidden/>
     <w:unhideWhenUsed/>
   </w:style>
-  <w:style w:type="table" w:default="1" w:styleId="Standardowy">
+  <w:style w:type="table" w:default="1" w:styleId="Normlntabulka">
     <w:name w:val="Normal Table"/>
     <w:uiPriority w:val="99"/>
     <w:semiHidden/>
@@ -3505,16 +3239,16 @@
       </w:tblCellMar>
     </w:tblPr>
   </w:style>
-  <w:style w:type="numbering" w:default="1" w:styleId="Bezlisty">
+  <w:style w:type="numbering" w:default="1" w:styleId="Bezseznamu">
     <w:name w:val="No List"/>
     <w:uiPriority w:val="99"/>
     <w:semiHidden/>
     <w:unhideWhenUsed/>
   </w:style>
-  <w:style w:type="character" w:customStyle="1" w:styleId="Nagwek2Znak">
-    <w:name w:val="Nagłówek 2 Znak"/>
-    <w:basedOn w:val="Domylnaczcionkaakapitu"/>
-    <w:link w:val="Nagwek2"/>
+  <w:style w:type="character" w:customStyle="1" w:styleId="Nadpis2Char">
+    <w:name w:val="Nadpis 2 Char"/>
+    <w:basedOn w:val="Standardnpsmoodstavce"/>
+    <w:link w:val="Nadpis2"/>
     <w:uiPriority w:val="9"/>
     <w:rsid w:val="00CF2951"/>
     <w:rPr>
@@ -3528,23 +3262,23 @@
   </w:style>
   <w:style w:type="character" w:customStyle="1" w:styleId="move1">
     <w:name w:val="move1"/>
-    <w:basedOn w:val="Domylnaczcionkaakapitu"/>
+    <w:basedOn w:val="Standardnpsmoodstavce"/>
     <w:rsid w:val="00CF2951"/>
   </w:style>
   <w:style w:type="character" w:customStyle="1" w:styleId="move2">
     <w:name w:val="move2"/>
-    <w:basedOn w:val="Domylnaczcionkaakapitu"/>
+    <w:basedOn w:val="Standardnpsmoodstavce"/>
     <w:rsid w:val="00CF2951"/>
   </w:style>
   <w:style w:type="character" w:customStyle="1" w:styleId="move3">
     <w:name w:val="move3"/>
-    <w:basedOn w:val="Domylnaczcionkaakapitu"/>
+    <w:basedOn w:val="Standardnpsmoodstavce"/>
     <w:rsid w:val="00CF2951"/>
   </w:style>
-  <w:style w:type="character" w:customStyle="1" w:styleId="Nagwek4Znak">
-    <w:name w:val="Nagłówek 4 Znak"/>
-    <w:basedOn w:val="Domylnaczcionkaakapitu"/>
-    <w:link w:val="Nagwek4"/>
+  <w:style w:type="character" w:customStyle="1" w:styleId="Nadpis4Char">
+    <w:name w:val="Nadpis 4 Char"/>
+    <w:basedOn w:val="Standardnpsmoodstavce"/>
+    <w:link w:val="Nadpis4"/>
     <w:uiPriority w:val="9"/>
     <w:semiHidden/>
     <w:rsid w:val="003B7133"/>
@@ -3557,9 +3291,9 @@
       <w:color w:val="4F81BD" w:themeColor="accent1"/>
     </w:rPr>
   </w:style>
-  <w:style w:type="paragraph" w:styleId="NormalnyWeb">
+  <w:style w:type="paragraph" w:styleId="Normlnweb">
     <w:name w:val="Normal (Web)"/>
-    <w:basedOn w:val="Normalny"/>
+    <w:basedOn w:val="Normln"/>
     <w:uiPriority w:val="99"/>
     <w:semiHidden/>
     <w:unhideWhenUsed/>
@@ -3574,9 +3308,9 @@
       <w:lang w:eastAsia="pl-PL"/>
     </w:rPr>
   </w:style>
-  <w:style w:type="character" w:styleId="Pogrubienie">
+  <w:style w:type="character" w:styleId="Siln">
     <w:name w:val="Strong"/>
-    <w:basedOn w:val="Domylnaczcionkaakapitu"/>
+    <w:basedOn w:val="Standardnpsmoodstavce"/>
     <w:uiPriority w:val="22"/>
     <w:qFormat/>
     <w:rsid w:val="003B7133"/>
@@ -3585,9 +3319,9 @@
       <w:bCs/>
     </w:rPr>
   </w:style>
-  <w:style w:type="paragraph" w:styleId="Akapitzlist">
+  <w:style w:type="paragraph" w:styleId="Odstavecseseznamem">
     <w:name w:val="List Paragraph"/>
-    <w:basedOn w:val="Normalny"/>
+    <w:basedOn w:val="Normln"/>
     <w:uiPriority w:val="34"/>
     <w:qFormat/>
     <w:rsid w:val="003B7133"/>
@@ -3755,14 +3489,14 @@
     <w:lsdException w:name="Bibliography" w:uiPriority="37"/>
     <w:lsdException w:name="TOC Heading" w:uiPriority="39" w:qFormat="1"/>
   </w:latentStyles>
-  <w:style w:type="paragraph" w:default="1" w:styleId="Normalny">
+  <w:style w:type="paragraph" w:default="1" w:styleId="Normln">
     <w:name w:val="Normal"/>
     <w:qFormat/>
   </w:style>
-  <w:style w:type="paragraph" w:styleId="Nagwek2">
+  <w:style w:type="paragraph" w:styleId="Nadpis2">
     <w:name w:val="heading 2"/>
-    <w:basedOn w:val="Normalny"/>
-    <w:link w:val="Nagwek2Znak"/>
+    <w:basedOn w:val="Normln"/>
+    <w:link w:val="Nadpis2Char"/>
     <w:uiPriority w:val="9"/>
     <w:qFormat/>
     <w:rsid w:val="00CF2951"/>
@@ -3779,11 +3513,11 @@
       <w:lang w:eastAsia="pl-PL"/>
     </w:rPr>
   </w:style>
-  <w:style w:type="paragraph" w:styleId="Nagwek4">
+  <w:style w:type="paragraph" w:styleId="Nadpis4">
     <w:name w:val="heading 4"/>
-    <w:basedOn w:val="Normalny"/>
-    <w:next w:val="Normalny"/>
-    <w:link w:val="Nagwek4Znak"/>
+    <w:basedOn w:val="Normln"/>
+    <w:next w:val="Normln"/>
+    <w:link w:val="Nadpis4Char"/>
     <w:uiPriority w:val="9"/>
     <w:semiHidden/>
     <w:unhideWhenUsed/>
@@ -3804,13 +3538,13 @@
       <w:color w:val="4F81BD" w:themeColor="accent1"/>
     </w:rPr>
   </w:style>
-  <w:style w:type="character" w:default="1" w:styleId="Domylnaczcionkaakapitu">
+  <w:style w:type="character" w:default="1" w:styleId="Standardnpsmoodstavce">
     <w:name w:val="Default Paragraph Font"/>
     <w:uiPriority w:val="1"/>
     <w:semiHidden/>
     <w:unhideWhenUsed/>
   </w:style>
-  <w:style w:type="table" w:default="1" w:styleId="Standardowy">
+  <w:style w:type="table" w:default="1" w:styleId="Normlntabulka">
     <w:name w:val="Normal Table"/>
     <w:uiPriority w:val="99"/>
     <w:semiHidden/>
@@ -3825,16 +3559,16 @@
       </w:tblCellMar>
     </w:tblPr>
   </w:style>
-  <w:style w:type="numbering" w:default="1" w:styleId="Bezlisty">
+  <w:style w:type="numbering" w:default="1" w:styleId="Bezseznamu">
     <w:name w:val="No List"/>
     <w:uiPriority w:val="99"/>
     <w:semiHidden/>
     <w:unhideWhenUsed/>
   </w:style>
-  <w:style w:type="character" w:customStyle="1" w:styleId="Nagwek2Znak">
-    <w:name w:val="Nagłówek 2 Znak"/>
-    <w:basedOn w:val="Domylnaczcionkaakapitu"/>
-    <w:link w:val="Nagwek2"/>
+  <w:style w:type="character" w:customStyle="1" w:styleId="Nadpis2Char">
+    <w:name w:val="Nadpis 2 Char"/>
+    <w:basedOn w:val="Standardnpsmoodstavce"/>
+    <w:link w:val="Nadpis2"/>
     <w:uiPriority w:val="9"/>
     <w:rsid w:val="00CF2951"/>
     <w:rPr>
@@ -3848,23 +3582,23 @@
   </w:style>
   <w:style w:type="character" w:customStyle="1" w:styleId="move1">
     <w:name w:val="move1"/>
-    <w:basedOn w:val="Domylnaczcionkaakapitu"/>
+    <w:basedOn w:val="Standardnpsmoodstavce"/>
     <w:rsid w:val="00CF2951"/>
   </w:style>
   <w:style w:type="character" w:customStyle="1" w:styleId="move2">
     <w:name w:val="move2"/>
-    <w:basedOn w:val="Domylnaczcionkaakapitu"/>
+    <w:basedOn w:val="Standardnpsmoodstavce"/>
     <w:rsid w:val="00CF2951"/>
   </w:style>
   <w:style w:type="character" w:customStyle="1" w:styleId="move3">
     <w:name w:val="move3"/>
-    <w:basedOn w:val="Domylnaczcionkaakapitu"/>
+    <w:basedOn w:val="Standardnpsmoodstavce"/>
     <w:rsid w:val="00CF2951"/>
   </w:style>
-  <w:style w:type="character" w:customStyle="1" w:styleId="Nagwek4Znak">
-    <w:name w:val="Nagłówek 4 Znak"/>
-    <w:basedOn w:val="Domylnaczcionkaakapitu"/>
-    <w:link w:val="Nagwek4"/>
+  <w:style w:type="character" w:customStyle="1" w:styleId="Nadpis4Char">
+    <w:name w:val="Nadpis 4 Char"/>
+    <w:basedOn w:val="Standardnpsmoodstavce"/>
+    <w:link w:val="Nadpis4"/>
     <w:uiPriority w:val="9"/>
     <w:semiHidden/>
     <w:rsid w:val="003B7133"/>
@@ -3877,9 +3611,9 @@
       <w:color w:val="4F81BD" w:themeColor="accent1"/>
     </w:rPr>
   </w:style>
-  <w:style w:type="paragraph" w:styleId="NormalnyWeb">
+  <w:style w:type="paragraph" w:styleId="Normlnweb">
     <w:name w:val="Normal (Web)"/>
-    <w:basedOn w:val="Normalny"/>
+    <w:basedOn w:val="Normln"/>
     <w:uiPriority w:val="99"/>
     <w:semiHidden/>
     <w:unhideWhenUsed/>
@@ -3894,9 +3628,9 @@
       <w:lang w:eastAsia="pl-PL"/>
     </w:rPr>
   </w:style>
-  <w:style w:type="character" w:styleId="Pogrubienie">
+  <w:style w:type="character" w:styleId="Siln">
     <w:name w:val="Strong"/>
-    <w:basedOn w:val="Domylnaczcionkaakapitu"/>
+    <w:basedOn w:val="Standardnpsmoodstavce"/>
     <w:uiPriority w:val="22"/>
     <w:qFormat/>
     <w:rsid w:val="003B7133"/>
@@ -3905,9 +3639,9 @@
       <w:bCs/>
     </w:rPr>
   </w:style>
-  <w:style w:type="paragraph" w:styleId="Akapitzlist">
+  <w:style w:type="paragraph" w:styleId="Odstavecseseznamem">
     <w:name w:val="List Paragraph"/>
-    <w:basedOn w:val="Normalny"/>
+    <w:basedOn w:val="Normln"/>
     <w:uiPriority w:val="34"/>
     <w:qFormat/>
     <w:rsid w:val="003B7133"/>
